--- a/labs/lab09/report/report.docx
+++ b/labs/lab09/report/report.docx
@@ -166,7 +166,16 @@
         <w:t xml:space="preserve">сети Петри</w:t>
       </w:r>
       <w:r>
-        <w:t xml:space="preserve">, демонстрирующий базовые принципы дискретного моделирования систем с распределенными ресурсами. Она реализована в среде CPN Tools – специализированном инструменте для работы с раскрашенными сетями Петри (Colored Petri Nets).</w:t>
+        <w:t xml:space="preserve">, демонстрирующий базовые принципы дискретного моделирования систем с распределенными ресурсами. Она реализована в среде CPN Tools – специализированном инструменте для работы с раскрашенными сетями Петри (Colored Petri Nets)</w:t>
+      </w:r>
+      <w:r>
+        <w:t xml:space="preserve"> </w:t>
+      </w:r>
+      <w:r>
+        <w:t xml:space="preserve">[1,2]</w:t>
+      </w:r>
+      <w:r>
+        <w:t xml:space="preserve">.</w:t>
       </w:r>
     </w:p>
     <w:bookmarkEnd w:id="20"/>
@@ -419,6 +428,12 @@
       <w:r>
         <w:t xml:space="preserve">Процесс продолжается до исчерпания ресурсов</w:t>
       </w:r>
+      <w:r>
+        <w:t xml:space="preserve"> </w:t>
+      </w:r>
+      <w:r>
+        <w:t xml:space="preserve">[3–5]</w:t>
+      </w:r>
     </w:p>
     <w:p>
       <w:pPr>
@@ -746,6 +761,12 @@
       </w:r>
       <w:r>
         <w:t xml:space="preserve">моделей</w:t>
+      </w:r>
+      <w:r>
+        <w:t xml:space="preserve"> </w:t>
+      </w:r>
+      <w:r>
+        <w:t xml:space="preserve">[4,5]</w:t>
       </w:r>
     </w:p>
     <w:bookmarkEnd w:id="24"/>
@@ -858,7 +879,16 @@
         <w:pStyle w:val="Compact"/>
       </w:pPr>
       <w:r>
-        <w:t xml:space="preserve">Вычислить пространство состояний, сформировать отчет о нем и построить граф.</w:t>
+        <w:t xml:space="preserve">Вычислить пространство состояний, сформировать отчет о нем и построить граф</w:t>
+      </w:r>
+      <w:r>
+        <w:t xml:space="preserve"> </w:t>
+      </w:r>
+      <w:r>
+        <w:t xml:space="preserve">[6]</w:t>
+      </w:r>
+      <w:r>
+        <w:t xml:space="preserve">.</w:t>
       </w:r>
     </w:p>
     <w:bookmarkEnd w:id="27"/>
@@ -2073,7 +2103,7 @@
       </w:r>
     </w:p>
     <w:bookmarkEnd w:id="50"/>
-    <w:bookmarkStart w:id="52" w:name="список-литературы"/>
+    <w:bookmarkStart w:id="58" w:name="список-литературы"/>
     <w:p>
       <w:pPr>
         <w:pStyle w:val="Heading1"/>
@@ -2082,93 +2112,123 @@
         <w:t xml:space="preserve">Список литературы</w:t>
       </w:r>
     </w:p>
-    <w:p>
-      <w:pPr>
-        <w:numPr>
-          <w:ilvl w:val="0"/>
-          <w:numId w:val="1009"/>
-        </w:numPr>
-      </w:pPr>
-      <w:r>
-        <w:t xml:space="preserve">Олифер, В.Г., Олифер, Н.А. Компьютерные сети: принципы, технологии, протоколы. 2-е изд. Минск: Библиотека БГУИР, 2010.</w:t>
-      </w:r>
-    </w:p>
-    <w:p>
-      <w:pPr>
-        <w:numPr>
-          <w:ilvl w:val="0"/>
-          <w:numId w:val="1009"/>
-        </w:numPr>
-      </w:pPr>
-      <w:r>
-        <w:t xml:space="preserve">Синтез нейронной сети на основе сети Петри для формирования структуры // Вестник Астраханского государственного технического университета. 2023.</w:t>
-      </w:r>
-    </w:p>
-    <w:p>
-      <w:pPr>
-        <w:numPr>
-          <w:ilvl w:val="0"/>
-          <w:numId w:val="1009"/>
-        </w:numPr>
-      </w:pPr>
-      <w:r>
-        <w:t xml:space="preserve">Зайцев, Д.А., Шмелева, Т.Р. Моделирование телекоммуникационных систем в CPN Tools: учебное пособие. Министерство образования и науки Российской Федерации, 2015.</w:t>
-      </w:r>
-    </w:p>
-    <w:p>
-      <w:pPr>
-        <w:numPr>
-          <w:ilvl w:val="0"/>
-          <w:numId w:val="1009"/>
-        </w:numPr>
-      </w:pPr>
+    <w:bookmarkStart w:id="57" w:name="refs"/>
+    <w:bookmarkStart w:id="51" w:name="ref-olifer2010"/>
+    <w:p>
+      <w:pPr>
+        <w:pStyle w:val="Bibliography"/>
+      </w:pPr>
+      <w:r>
+        <w:t xml:space="preserve">1.</w:t>
+      </w:r>
+      <w:r>
+        <w:t xml:space="preserve"> </w:t>
+      </w:r>
+      <w:r>
+        <w:t xml:space="preserve">	</w:t>
+      </w:r>
+      <w:r>
+        <w:t xml:space="preserve">Олифер В.Г., Олифер Н.А. Компьютерные сети: принципы, технологии, протоколы. 2-е изд. Минск: Библиотека БГУИР, 2010.</w:t>
+      </w:r>
+    </w:p>
+    <w:bookmarkEnd w:id="51"/>
+    <w:bookmarkStart w:id="52" w:name="ref-petri_neural_network"/>
+    <w:p>
+      <w:pPr>
+        <w:pStyle w:val="Bibliography"/>
+      </w:pPr>
+      <w:r>
+        <w:t xml:space="preserve">2.</w:t>
+      </w:r>
+      <w:r>
+        <w:t xml:space="preserve"> </w:t>
+      </w:r>
+      <w:r>
+        <w:t xml:space="preserve">	</w:t>
+      </w:r>
+      <w:r>
+        <w:t xml:space="preserve">неизвестен А. Синтез нейронной сети на основе сети Петри для формирования структуры // Вестник Астраханского государственного технического университета. 2023.</w:t>
+      </w:r>
+    </w:p>
+    <w:bookmarkEnd w:id="52"/>
+    <w:bookmarkStart w:id="53" w:name="ref-gost2018"/>
+    <w:p>
+      <w:pPr>
+        <w:pStyle w:val="Bibliography"/>
+      </w:pPr>
+      <w:r>
+        <w:t xml:space="preserve">3.</w:t>
+      </w:r>
+      <w:r>
+        <w:t xml:space="preserve"> </w:t>
+      </w:r>
+      <w:r>
+        <w:t xml:space="preserve">	</w:t>
+      </w:r>
       <w:r>
         <w:t xml:space="preserve">ГОСТ Р 7.0.100–2018: Библиографическая запись. Библиографическое описание. Общие требования и правила составления. Москва: Стандартинформ, 2018.</w:t>
       </w:r>
     </w:p>
-    <w:p>
-      <w:pPr>
-        <w:numPr>
-          <w:ilvl w:val="0"/>
-          <w:numId w:val="1009"/>
-        </w:numPr>
-      </w:pPr>
-      <w:r>
-        <w:t xml:space="preserve">Westergaard, Michael. CPN Tools 4 Extensions: Advanced Communication and Debugging, 2013.</w:t>
-      </w:r>
-    </w:p>
-    <w:p>
-      <w:pPr>
-        <w:numPr>
-          <w:ilvl w:val="0"/>
-          <w:numId w:val="1009"/>
-        </w:numPr>
-      </w:pPr>
-      <w:r>
-        <w:t xml:space="preserve">Королькова А.В., Кулябов Д.С. Руководство к лабораторной работе №9. Моделирование информационных процессов. Модель</w:t>
-      </w:r>
-      <w:r>
-        <w:t xml:space="preserve"> </w:t>
-      </w:r>
-      <w:r>
-        <w:t xml:space="preserve">“</w:t>
-      </w:r>
-      <w:r>
-        <w:t xml:space="preserve">Накорми студентов</w:t>
-      </w:r>
-      <w:r>
-        <w:t xml:space="preserve">”</w:t>
-      </w:r>
-      <w:r>
-        <w:t xml:space="preserve"> </w:t>
-      </w:r>
-      <w:r>
-        <w:t xml:space="preserve">- 2025. — 4 с.</w:t>
-      </w:r>
-    </w:p>
-    <w:bookmarkStart w:id="51" w:name="refs"/>
-    <w:bookmarkEnd w:id="51"/>
-    <w:bookmarkEnd w:id="52"/>
+    <w:bookmarkEnd w:id="53"/>
+    <w:bookmarkStart w:id="54" w:name="ref-cpntools_features"/>
+    <w:p>
+      <w:pPr>
+        <w:pStyle w:val="Bibliography"/>
+      </w:pPr>
+      <w:r>
+        <w:t xml:space="preserve">4.</w:t>
+      </w:r>
+      <w:r>
+        <w:t xml:space="preserve"> </w:t>
+      </w:r>
+      <w:r>
+        <w:t xml:space="preserve">	</w:t>
+      </w:r>
+      <w:r>
+        <w:t xml:space="preserve">Westergaard M. CPN Tools 4 Extensions: Advanced Communication and Debugging. 2013.</w:t>
+      </w:r>
+    </w:p>
+    <w:bookmarkEnd w:id="54"/>
+    <w:bookmarkStart w:id="55" w:name="ref-cpntools_modeling"/>
+    <w:p>
+      <w:pPr>
+        <w:pStyle w:val="Bibliography"/>
+      </w:pPr>
+      <w:r>
+        <w:t xml:space="preserve">5.</w:t>
+      </w:r>
+      <w:r>
+        <w:t xml:space="preserve"> </w:t>
+      </w:r>
+      <w:r>
+        <w:t xml:space="preserve">	</w:t>
+      </w:r>
+      <w:r>
+        <w:t xml:space="preserve">Зайцев Д.А., Шмелева Т.Р. Моделирование телекоммуникационных систем в CPN Tools: учебное пособие. Министерство образования и науки Российской Федерации, 2015.</w:t>
+      </w:r>
+    </w:p>
+    <w:bookmarkEnd w:id="55"/>
+    <w:bookmarkStart w:id="56" w:name="ref-korolkova_lab_work"/>
+    <w:p>
+      <w:pPr>
+        <w:pStyle w:val="Bibliography"/>
+      </w:pPr>
+      <w:r>
+        <w:t xml:space="preserve">6.</w:t>
+      </w:r>
+      <w:r>
+        <w:t xml:space="preserve"> </w:t>
+      </w:r>
+      <w:r>
+        <w:t xml:space="preserve">	</w:t>
+      </w:r>
+      <w:r>
+        <w:t xml:space="preserve">Королькова А.В., Кулябов Д.С. Руководство к лабораторной работе №9. Моделирование информационных процессов. Модель "Накорми студентов". 2025. С. 4.</w:t>
+      </w:r>
+    </w:p>
+    <w:bookmarkEnd w:id="56"/>
+    <w:bookmarkEnd w:id="57"/>
+    <w:bookmarkEnd w:id="58"/>
     <w:sectPr/>
   </w:body>
 </w:document>
@@ -2628,36 +2688,6 @@
   </w:num>
   <w:num w:numId="1008">
     <w:abstractNumId w:val="991"/>
-  </w:num>
-  <w:num w:numId="1009">
-    <w:abstractNumId w:val="99411"/>
-    <w:lvlOverride w:ilvl="0">
-      <w:startOverride w:val="1"/>
-    </w:lvlOverride>
-    <w:lvlOverride w:ilvl="1">
-      <w:startOverride w:val="1"/>
-    </w:lvlOverride>
-    <w:lvlOverride w:ilvl="2">
-      <w:startOverride w:val="1"/>
-    </w:lvlOverride>
-    <w:lvlOverride w:ilvl="3">
-      <w:startOverride w:val="1"/>
-    </w:lvlOverride>
-    <w:lvlOverride w:ilvl="4">
-      <w:startOverride w:val="1"/>
-    </w:lvlOverride>
-    <w:lvlOverride w:ilvl="5">
-      <w:startOverride w:val="1"/>
-    </w:lvlOverride>
-    <w:lvlOverride w:ilvl="6">
-      <w:startOverride w:val="1"/>
-    </w:lvlOverride>
-    <w:lvlOverride w:ilvl="7">
-      <w:startOverride w:val="1"/>
-    </w:lvlOverride>
-    <w:lvlOverride w:ilvl="8">
-      <w:startOverride w:val="1"/>
-    </w:lvlOverride>
   </w:num>
 </w:numbering>
 </file>
